--- a/technicalStuff.docx
+++ b/technicalStuff.docx
@@ -13,6 +13,70 @@
       <w:r>
         <w:tab/>
         <w:t>H: 720</w:t>
+      </w:r>
+    </w:p>
+    <w:p/>
+    <w:p>
+      <w:r>
+        <w:t xml:space="preserve">Baseline = noise (shot, random, </w:t>
+      </w:r>
+      <w:proofErr w:type="spellStart"/>
+      <w:r>
+        <w:t>luminence</w:t>
+      </w:r>
+      <w:proofErr w:type="spellEnd"/>
+      <w:r>
+        <w:t>, white,</w:t>
+      </w:r>
+      <w:r>
+        <w:t xml:space="preserve"> </w:t>
+      </w:r>
+      <w:proofErr w:type="spellStart"/>
+      <w:r>
+        <w:t>apparativ</w:t>
+      </w:r>
+      <w:proofErr w:type="spellEnd"/>
+      <w:r>
+        <w:t>)</w:t>
+      </w:r>
+    </w:p>
+    <w:p>
+      <w:pPr>
+        <w:rPr>
+          <w:lang w:val="de-DE"/>
+        </w:rPr>
+      </w:pPr>
+      <w:proofErr w:type="spellStart"/>
+      <w:r>
+        <w:rPr>
+          <w:lang w:val="de-DE"/>
+        </w:rPr>
+        <w:t>Autofluorescence</w:t>
+      </w:r>
+      <w:proofErr w:type="spellEnd"/>
+      <w:r>
+        <w:rPr>
+          <w:lang w:val="de-DE"/>
+        </w:rPr>
+        <w:t xml:space="preserve">: Zellbestandteile die zufällig </w:t>
+      </w:r>
+      <w:r>
+        <w:rPr>
+          <w:lang w:val="de-DE"/>
+        </w:rPr>
+        <w:t>f</w:t>
+      </w:r>
+      <w:r>
+        <w:rPr>
+          <w:lang w:val="de-DE"/>
+        </w:rPr>
+        <w:t>luoreszent s</w:t>
+      </w:r>
+      <w:r>
+        <w:rPr>
+          <w:lang w:val="de-DE"/>
+        </w:rPr>
+        <w:t>ind.</w:t>
       </w:r>
     </w:p>
     <w:sectPr>
